--- a/documentation/microsoft_word_format/software_install.docx
+++ b/documentation/microsoft_word_format/software_install.docx
@@ -210,13 +210,7 @@
     </w:p>
     <w:p>
       <w:r>
-        <w:t xml:space="preserve">Select </w:t>
-      </w:r>
-      <w:r>
-        <w:t>‘Install Software’</w:t>
-      </w:r>
-      <w:r>
-        <w:t xml:space="preserve"> from the Settings/</w:t>
+        <w:t>Select ‘Install Software’ from the Settings/</w:t>
       </w:r>
       <w:r>
         <w:t>System</w:t>
@@ -297,7 +291,7 @@
     </w:p>
     <w:p>
       <w:r>
-        <w:t xml:space="preserve">The Install Software selection menu will be displayed, for any software not yet installed., click to install as required. </w:t>
+        <w:t xml:space="preserve">The Install Software selection menu will be displayed, for any software not yet installed, click to install as required. </w:t>
       </w:r>
     </w:p>
     <w:p/>
@@ -559,22 +553,7 @@
         </w:drawing>
       </w:r>
       <w:r>
-        <w:t xml:space="preserve">The results of the last software installation task can be shown by selecting </w:t>
-      </w:r>
-      <w:r>
-        <w:t>‘Install Software’ from the Settings/</w:t>
-      </w:r>
-      <w:r>
-        <w:t>System</w:t>
-      </w:r>
-      <w:r>
-        <w:t xml:space="preserve"> </w:t>
-      </w:r>
-      <w:r>
-        <w:t>Status</w:t>
-      </w:r>
-      <w:r>
-        <w:t xml:space="preserve"> menu.</w:t>
+        <w:t>The results of the last software installation task can be shown by selecting ‘Install Software’ from the Settings/System Status menu.</w:t>
       </w:r>
     </w:p>
     <w:p/>

--- a/documentation/microsoft_word_format/software_install.docx
+++ b/documentation/microsoft_word_format/software_install.docx
@@ -1,14 +1,19 @@
 
 <file path=word/document.xml><?xml version="1.0" encoding="utf-8"?>
-<w:document xmlns:wpc="http://schemas.microsoft.com/office/word/2010/wordprocessingCanvas" xmlns:cx="http://schemas.microsoft.com/office/drawing/2014/chartex" xmlns:cx1="http://schemas.microsoft.com/office/drawing/2015/9/8/chartex" xmlns:cx2="http://schemas.microsoft.com/office/drawing/2015/10/21/chartex" xmlns:cx3="http://schemas.microsoft.com/office/drawing/2016/5/9/chartex" xmlns:cx4="http://schemas.microsoft.com/office/drawing/2016/5/10/chartex" xmlns:cx5="http://schemas.microsoft.com/office/drawing/2016/5/11/chartex" xmlns:cx6="http://schemas.microsoft.com/office/drawing/2016/5/12/chartex" xmlns:cx7="http://schemas.microsoft.com/office/drawing/2016/5/13/chartex" xmlns:cx8="http://schemas.microsoft.com/office/drawing/2016/5/14/chartex" xmlns:mc="http://schemas.openxmlformats.org/markup-compatibility/2006" xmlns:aink="http://schemas.microsoft.com/office/drawing/2016/ink" xmlns:am3d="http://schemas.microsoft.com/office/drawing/2017/model3d" xmlns:o="urn:schemas-microsoft-com:office:office" xmlns:r="http://schemas.openxmlformats.org/officeDocument/2006/relationships" xmlns:m="http://schemas.openxmlformats.org/officeDocument/2006/math" xmlns:v="urn:schemas-microsoft-com:vml" xmlns:wp14="http://schemas.microsoft.com/office/word/2010/wordprocessingDrawing" xmlns:wp="http://schemas.openxmlformats.org/drawingml/2006/wordprocessingDrawing" xmlns:w10="urn:schemas-microsoft-com:office:word" xmlns:w="http://schemas.openxmlformats.org/wordprocessingml/2006/main" xmlns:w14="http://schemas.microsoft.com/office/word/2010/wordml" xmlns:w15="http://schemas.microsoft.com/office/word/2012/wordml" xmlns:w16cex="http://schemas.microsoft.com/office/word/2018/wordml/cex" xmlns:w16cid="http://schemas.microsoft.com/office/word/2016/wordml/cid" xmlns:w16="http://schemas.microsoft.com/office/word/2018/wordml" xmlns:w16se="http://schemas.microsoft.com/office/word/2015/wordml/symex" xmlns:wpg="http://schemas.microsoft.com/office/word/2010/wordprocessingGroup" xmlns:wpi="http://schemas.microsoft.com/office/word/2010/wordprocessingInk" xmlns:wne="http://schemas.microsoft.com/office/word/2006/wordml" xmlns:wps="http://schemas.microsoft.com/office/word/2010/wordprocessingShape" mc:Ignorable="w14 w15 w16se w16cid w16 w16cex wp14">
+<w:document xmlns:wpc="http://schemas.microsoft.com/office/word/2010/wordprocessingCanvas" xmlns:cx="http://schemas.microsoft.com/office/drawing/2014/chartex" xmlns:cx1="http://schemas.microsoft.com/office/drawing/2015/9/8/chartex" xmlns:cx2="http://schemas.microsoft.com/office/drawing/2015/10/21/chartex" xmlns:cx3="http://schemas.microsoft.com/office/drawing/2016/5/9/chartex" xmlns:cx4="http://schemas.microsoft.com/office/drawing/2016/5/10/chartex" xmlns:cx5="http://schemas.microsoft.com/office/drawing/2016/5/11/chartex" xmlns:cx6="http://schemas.microsoft.com/office/drawing/2016/5/12/chartex" xmlns:cx7="http://schemas.microsoft.com/office/drawing/2016/5/13/chartex" xmlns:cx8="http://schemas.microsoft.com/office/drawing/2016/5/14/chartex" xmlns:mc="http://schemas.openxmlformats.org/markup-compatibility/2006" xmlns:aink="http://schemas.microsoft.com/office/drawing/2016/ink" xmlns:am3d="http://schemas.microsoft.com/office/drawing/2017/model3d" xmlns:o="urn:schemas-microsoft-com:office:office" xmlns:r="http://schemas.openxmlformats.org/officeDocument/2006/relationships" xmlns:m="http://schemas.openxmlformats.org/officeDocument/2006/math" xmlns:v="urn:schemas-microsoft-com:vml" xmlns:wp14="http://schemas.microsoft.com/office/word/2010/wordprocessingDrawing" xmlns:wp="http://schemas.openxmlformats.org/drawingml/2006/wordprocessingDrawing" xmlns:w10="urn:schemas-microsoft-com:office:word" xmlns:w="http://schemas.openxmlformats.org/wordprocessingml/2006/main" xmlns:w14="http://schemas.microsoft.com/office/word/2010/wordml" xmlns:w15="http://schemas.microsoft.com/office/word/2012/wordml" xmlns:w16cex="http://schemas.microsoft.com/office/word/2018/wordml/cex" xmlns:w16cid="http://schemas.microsoft.com/office/word/2016/wordml/cid" xmlns:w16="http://schemas.microsoft.com/office/word/2018/wordml" xmlns:w16sdtdh="http://schemas.microsoft.com/office/word/2020/wordml/sdtdatahash" xmlns:w16se="http://schemas.microsoft.com/office/word/2015/wordml/symex" xmlns:wpg="http://schemas.microsoft.com/office/word/2010/wordprocessingGroup" xmlns:wpi="http://schemas.microsoft.com/office/word/2010/wordprocessingInk" xmlns:wne="http://schemas.microsoft.com/office/word/2006/wordml" xmlns:wps="http://schemas.microsoft.com/office/word/2010/wordprocessingShape" mc:Ignorable="w14 w15 w16se w16cid w16 w16cex w16sdtdh wp14">
   <w:body>
     <w:p>
       <w:pPr>
         <w:pStyle w:val="Heading1"/>
       </w:pPr>
       <w:bookmarkStart w:id="0" w:name="_Hlk64485398"/>
-      <w:r>
-        <w:t xml:space="preserve">MaxAir </w:t>
+      <w:proofErr w:type="spellStart"/>
+      <w:r>
+        <w:t>MaxAir</w:t>
+      </w:r>
+      <w:proofErr w:type="spellEnd"/>
+      <w:r>
+        <w:t xml:space="preserve"> </w:t>
       </w:r>
       <w:bookmarkEnd w:id="0"/>
       <w:r>
@@ -28,8 +33,13 @@
       </w:pPr>
     </w:p>
     <w:p>
-      <w:r>
-        <w:t xml:space="preserve">MaxAir </w:t>
+      <w:proofErr w:type="spellStart"/>
+      <w:r>
+        <w:t>MaxAir</w:t>
+      </w:r>
+      <w:proofErr w:type="spellEnd"/>
+      <w:r>
+        <w:t xml:space="preserve"> </w:t>
       </w:r>
       <w:r>
         <w:t xml:space="preserve">includes </w:t>
@@ -74,7 +84,15 @@
         <w:t xml:space="preserve">Amazon Echo – </w:t>
       </w:r>
       <w:r>
-        <w:t xml:space="preserve">uses the ‘fauxmo’ add-on to enable </w:t>
+        <w:t>uses the ‘</w:t>
+      </w:r>
+      <w:proofErr w:type="spellStart"/>
+      <w:r>
+        <w:t>fauxmo</w:t>
+      </w:r>
+      <w:proofErr w:type="spellEnd"/>
+      <w:r>
+        <w:t xml:space="preserve">’ add-on to enable </w:t>
       </w:r>
       <w:r>
         <w:t>boost control through the use of the Amazon Echo Home Assistant, which includes voice control</w:t>
@@ -105,7 +123,15 @@
         <w:t xml:space="preserve">HomeKit – </w:t>
       </w:r>
       <w:r>
-        <w:t>uses the ‘homebridge’ add-on to enable</w:t>
+        <w:t>uses the ‘</w:t>
+      </w:r>
+      <w:proofErr w:type="spellStart"/>
+      <w:r>
+        <w:t>homebridge</w:t>
+      </w:r>
+      <w:proofErr w:type="spellEnd"/>
+      <w:r>
+        <w:t>’ add-on to enable</w:t>
       </w:r>
       <w:r>
         <w:t xml:space="preserve"> boost control through the use of Apple’s HomeKit application, which includes ‘Siri’ voice control</w:t>
@@ -143,27 +169,22 @@
         <w:pStyle w:val="Heading2"/>
       </w:pPr>
       <w:r>
-        <w:t>Software Install</w:t>
-      </w:r>
-    </w:p>
-    <w:p>
-      <w:r>
         <w:rPr>
           <w:noProof/>
         </w:rPr>
         <w:drawing>
-          <wp:anchor distT="0" distB="0" distL="114300" distR="114300" simplePos="0" relativeHeight="251658240" behindDoc="0" locked="0" layoutInCell="1" allowOverlap="1" wp14:anchorId="29D5B797" wp14:editId="249B431A">
+          <wp:anchor distT="0" distB="0" distL="114300" distR="114300" simplePos="0" relativeHeight="251664384" behindDoc="0" locked="0" layoutInCell="1" allowOverlap="1" wp14:anchorId="27BF3FD3" wp14:editId="01A05340">
             <wp:simplePos x="0" y="0"/>
             <wp:positionH relativeFrom="margin">
               <wp:align>left</wp:align>
             </wp:positionH>
             <wp:positionV relativeFrom="paragraph">
-              <wp:posOffset>158115</wp:posOffset>
+              <wp:posOffset>329565</wp:posOffset>
             </wp:positionV>
-            <wp:extent cx="3251200" cy="3315970"/>
-            <wp:effectExtent l="0" t="0" r="6350" b="0"/>
+            <wp:extent cx="2255520" cy="2315845"/>
+            <wp:effectExtent l="0" t="0" r="0" b="8255"/>
             <wp:wrapSquare wrapText="bothSides"/>
-            <wp:docPr id="1" name="Picture 1"/>
+            <wp:docPr id="7" name="Picture 7"/>
             <wp:cNvGraphicFramePr>
               <a:graphicFrameLocks xmlns:a="http://schemas.openxmlformats.org/drawingml/2006/main" noChangeAspect="1"/>
             </wp:cNvGraphicFramePr>
@@ -171,7 +192,7 @@
               <a:graphicData uri="http://schemas.openxmlformats.org/drawingml/2006/picture">
                 <pic:pic xmlns:pic="http://schemas.openxmlformats.org/drawingml/2006/picture">
                   <pic:nvPicPr>
-                    <pic:cNvPr id="1" name="Picture 1"/>
+                    <pic:cNvPr id="7" name="Picture 7"/>
                     <pic:cNvPicPr/>
                   </pic:nvPicPr>
                   <pic:blipFill>
@@ -189,7 +210,7 @@
                   <pic:spPr>
                     <a:xfrm>
                       <a:off x="0" y="0"/>
-                      <a:ext cx="3278432" cy="3344281"/>
+                      <a:ext cx="2255520" cy="2315845"/>
                     </a:xfrm>
                     <a:prstGeom prst="rect">
                       <a:avLst/>
@@ -207,24 +228,94 @@
           </wp:anchor>
         </w:drawing>
       </w:r>
-    </w:p>
-    <w:p>
-      <w:r>
-        <w:t>Select ‘Install Software’ from the Settings/</w:t>
-      </w:r>
-      <w:r>
-        <w:t>System</w:t>
-      </w:r>
-      <w:r>
-        <w:t xml:space="preserve"> Configuration menu.</w:t>
+      <w:r>
+        <w:t>Software Install</w:t>
       </w:r>
     </w:p>
     <w:p/>
-    <w:p/>
-    <w:p/>
-    <w:p/>
-    <w:p/>
-    <w:p/>
+    <w:p>
+      <w:r>
+        <w:rPr>
+          <w:noProof/>
+        </w:rPr>
+        <w:drawing>
+          <wp:anchor distT="0" distB="0" distL="114300" distR="114300" simplePos="0" relativeHeight="251658240" behindDoc="0" locked="0" layoutInCell="1" allowOverlap="1" wp14:anchorId="29D5B797" wp14:editId="67F6CA5C">
+            <wp:simplePos x="0" y="0"/>
+            <wp:positionH relativeFrom="margin">
+              <wp:align>right</wp:align>
+            </wp:positionH>
+            <wp:positionV relativeFrom="paragraph">
+              <wp:posOffset>560705</wp:posOffset>
+            </wp:positionV>
+            <wp:extent cx="3277870" cy="1882140"/>
+            <wp:effectExtent l="0" t="0" r="0" b="3810"/>
+            <wp:wrapSquare wrapText="bothSides"/>
+            <wp:docPr id="1" name="Picture 1"/>
+            <wp:cNvGraphicFramePr>
+              <a:graphicFrameLocks xmlns:a="http://schemas.openxmlformats.org/drawingml/2006/main" noChangeAspect="1"/>
+            </wp:cNvGraphicFramePr>
+            <a:graphic xmlns:a="http://schemas.openxmlformats.org/drawingml/2006/main">
+              <a:graphicData uri="http://schemas.openxmlformats.org/drawingml/2006/picture">
+                <pic:pic xmlns:pic="http://schemas.openxmlformats.org/drawingml/2006/picture">
+                  <pic:nvPicPr>
+                    <pic:cNvPr id="1" name="Picture 1"/>
+                    <pic:cNvPicPr/>
+                  </pic:nvPicPr>
+                  <pic:blipFill>
+                    <a:blip r:embed="rId12">
+                      <a:extLst>
+                        <a:ext uri="{28A0092B-C50C-407E-A947-70E740481C1C}">
+                          <a14:useLocalDpi xmlns:a14="http://schemas.microsoft.com/office/drawing/2010/main" val="0"/>
+                        </a:ext>
+                      </a:extLst>
+                    </a:blip>
+                    <a:stretch>
+                      <a:fillRect/>
+                    </a:stretch>
+                  </pic:blipFill>
+                  <pic:spPr>
+                    <a:xfrm>
+                      <a:off x="0" y="0"/>
+                      <a:ext cx="3277870" cy="1882140"/>
+                    </a:xfrm>
+                    <a:prstGeom prst="rect">
+                      <a:avLst/>
+                    </a:prstGeom>
+                  </pic:spPr>
+                </pic:pic>
+              </a:graphicData>
+            </a:graphic>
+            <wp14:sizeRelH relativeFrom="margin">
+              <wp14:pctWidth>0</wp14:pctWidth>
+            </wp14:sizeRelH>
+            <wp14:sizeRelV relativeFrom="margin">
+              <wp14:pctHeight>0</wp14:pctHeight>
+            </wp14:sizeRelV>
+          </wp:anchor>
+        </w:drawing>
+      </w:r>
+      <w:r>
+        <w:t>S</w:t>
+      </w:r>
+      <w:r>
+        <w:t xml:space="preserve">elect ‘System </w:t>
+      </w:r>
+      <w:r>
+        <w:t>Maintenance</w:t>
+      </w:r>
+      <w:r>
+        <w:t>’ from the Settings dropdown list, then click the ‘</w:t>
+      </w:r>
+      <w:r>
+        <w:t>Install Software</w:t>
+      </w:r>
+      <w:r>
+        <w:t>’ button</w:t>
+      </w:r>
+      <w:r>
+        <w:t>.</w:t>
+      </w:r>
+    </w:p>
     <w:p/>
     <w:p/>
     <w:p>
@@ -256,7 +347,7 @@
                     <pic:cNvPicPr/>
                   </pic:nvPicPr>
                   <pic:blipFill>
-                    <a:blip r:embed="rId12">
+                    <a:blip r:embed="rId13">
                       <a:extLst>
                         <a:ext uri="{28A0092B-C50C-407E-A947-70E740481C1C}">
                           <a14:useLocalDpi xmlns:a14="http://schemas.microsoft.com/office/drawing/2010/main" val="0"/>
@@ -308,67 +399,7 @@
         </w:rPr>
         <w:lastRenderedPageBreak/>
         <w:drawing>
-          <wp:anchor distT="0" distB="0" distL="114300" distR="114300" simplePos="0" relativeHeight="251661312" behindDoc="0" locked="0" layoutInCell="1" allowOverlap="1" wp14:anchorId="6DF7B1DE" wp14:editId="5C56375E">
-            <wp:simplePos x="0" y="0"/>
-            <wp:positionH relativeFrom="margin">
-              <wp:align>right</wp:align>
-            </wp:positionH>
-            <wp:positionV relativeFrom="paragraph">
-              <wp:posOffset>488950</wp:posOffset>
-            </wp:positionV>
-            <wp:extent cx="2806065" cy="3365500"/>
-            <wp:effectExtent l="0" t="0" r="0" b="6350"/>
-            <wp:wrapSquare wrapText="bothSides"/>
-            <wp:docPr id="4" name="Picture 4"/>
-            <wp:cNvGraphicFramePr>
-              <a:graphicFrameLocks xmlns:a="http://schemas.openxmlformats.org/drawingml/2006/main" noChangeAspect="1"/>
-            </wp:cNvGraphicFramePr>
-            <a:graphic xmlns:a="http://schemas.openxmlformats.org/drawingml/2006/main">
-              <a:graphicData uri="http://schemas.openxmlformats.org/drawingml/2006/picture">
-                <pic:pic xmlns:pic="http://schemas.openxmlformats.org/drawingml/2006/picture">
-                  <pic:nvPicPr>
-                    <pic:cNvPr id="4" name="Picture 4"/>
-                    <pic:cNvPicPr/>
-                  </pic:nvPicPr>
-                  <pic:blipFill>
-                    <a:blip r:embed="rId13">
-                      <a:extLst>
-                        <a:ext uri="{28A0092B-C50C-407E-A947-70E740481C1C}">
-                          <a14:useLocalDpi xmlns:a14="http://schemas.microsoft.com/office/drawing/2010/main" val="0"/>
-                        </a:ext>
-                      </a:extLst>
-                    </a:blip>
-                    <a:stretch>
-                      <a:fillRect/>
-                    </a:stretch>
-                  </pic:blipFill>
-                  <pic:spPr>
-                    <a:xfrm>
-                      <a:off x="0" y="0"/>
-                      <a:ext cx="2806065" cy="3365500"/>
-                    </a:xfrm>
-                    <a:prstGeom prst="rect">
-                      <a:avLst/>
-                    </a:prstGeom>
-                  </pic:spPr>
-                </pic:pic>
-              </a:graphicData>
-            </a:graphic>
-            <wp14:sizeRelH relativeFrom="margin">
-              <wp14:pctWidth>0</wp14:pctWidth>
-            </wp14:sizeRelH>
-            <wp14:sizeRelV relativeFrom="margin">
-              <wp14:pctHeight>0</wp14:pctHeight>
-            </wp14:sizeRelV>
-          </wp:anchor>
-        </w:drawing>
-      </w:r>
-      <w:r>
-        <w:rPr>
-          <w:noProof/>
-        </w:rPr>
-        <w:drawing>
-          <wp:anchor distT="0" distB="0" distL="114300" distR="114300" simplePos="0" relativeHeight="251660288" behindDoc="0" locked="0" layoutInCell="1" allowOverlap="1" wp14:anchorId="7106CB3B" wp14:editId="439DF2F1">
+          <wp:anchor distT="0" distB="0" distL="114300" distR="114300" simplePos="0" relativeHeight="251660288" behindDoc="0" locked="0" layoutInCell="1" allowOverlap="1" wp14:anchorId="7106CB3B" wp14:editId="4A962E53">
             <wp:simplePos x="0" y="0"/>
             <wp:positionH relativeFrom="margin">
               <wp:align>left</wp:align>
@@ -376,8 +407,8 @@
             <wp:positionV relativeFrom="paragraph">
               <wp:posOffset>469900</wp:posOffset>
             </wp:positionV>
-            <wp:extent cx="2816225" cy="3371850"/>
-            <wp:effectExtent l="0" t="0" r="3175" b="0"/>
+            <wp:extent cx="3337560" cy="3995420"/>
+            <wp:effectExtent l="0" t="0" r="0" b="5080"/>
             <wp:wrapSquare wrapText="bothSides"/>
             <wp:docPr id="3" name="Picture 3"/>
             <wp:cNvGraphicFramePr>
@@ -405,7 +436,7 @@
                   <pic:spPr>
                     <a:xfrm>
                       <a:off x="0" y="0"/>
-                      <a:ext cx="2816225" cy="3371850"/>
+                      <a:ext cx="3349908" cy="4010826"/>
                     </a:xfrm>
                     <a:prstGeom prst="rect">
                       <a:avLst/>
@@ -427,24 +458,25 @@
         <w:t xml:space="preserve">The software will be installed as a background task, a progress dialogue will be displayed. The dialogue can be closed before completion without interrupting the background installation task. </w:t>
       </w:r>
     </w:p>
+    <w:p/>
     <w:p>
       <w:r>
         <w:rPr>
           <w:noProof/>
         </w:rPr>
         <w:drawing>
-          <wp:anchor distT="0" distB="0" distL="114300" distR="114300" simplePos="0" relativeHeight="251662336" behindDoc="0" locked="0" layoutInCell="1" allowOverlap="1" wp14:anchorId="586575F7" wp14:editId="6A01B6AE">
+          <wp:anchor distT="0" distB="0" distL="114300" distR="114300" simplePos="0" relativeHeight="251661312" behindDoc="0" locked="0" layoutInCell="1" allowOverlap="1" wp14:anchorId="6DF7B1DE" wp14:editId="50103F91">
             <wp:simplePos x="0" y="0"/>
             <wp:positionH relativeFrom="margin">
-              <wp:posOffset>25400</wp:posOffset>
+              <wp:align>left</wp:align>
             </wp:positionH>
             <wp:positionV relativeFrom="paragraph">
-              <wp:posOffset>3563620</wp:posOffset>
+              <wp:posOffset>3738245</wp:posOffset>
             </wp:positionV>
-            <wp:extent cx="2835275" cy="2489200"/>
-            <wp:effectExtent l="0" t="0" r="3175" b="6350"/>
+            <wp:extent cx="3436620" cy="4121150"/>
+            <wp:effectExtent l="0" t="0" r="0" b="0"/>
             <wp:wrapSquare wrapText="bothSides"/>
-            <wp:docPr id="5" name="Picture 5"/>
+            <wp:docPr id="4" name="Picture 4"/>
             <wp:cNvGraphicFramePr>
               <a:graphicFrameLocks xmlns:a="http://schemas.openxmlformats.org/drawingml/2006/main" noChangeAspect="1"/>
             </wp:cNvGraphicFramePr>
@@ -452,11 +484,11 @@
               <a:graphicData uri="http://schemas.openxmlformats.org/drawingml/2006/picture">
                 <pic:pic xmlns:pic="http://schemas.openxmlformats.org/drawingml/2006/picture">
                   <pic:nvPicPr>
-                    <pic:cNvPr id="5" name="Picture 5"/>
+                    <pic:cNvPr id="4" name="Picture 4"/>
                     <pic:cNvPicPr/>
                   </pic:nvPicPr>
                   <pic:blipFill>
-                    <a:blip r:embed="rId15" cstate="print">
+                    <a:blip r:embed="rId15">
                       <a:extLst>
                         <a:ext uri="{28A0092B-C50C-407E-A947-70E740481C1C}">
                           <a14:useLocalDpi xmlns:a14="http://schemas.microsoft.com/office/drawing/2010/main" val="0"/>
@@ -470,7 +502,7 @@
                   <pic:spPr>
                     <a:xfrm>
                       <a:off x="0" y="0"/>
-                      <a:ext cx="2835275" cy="2489200"/>
+                      <a:ext cx="3436620" cy="4121150"/>
                     </a:xfrm>
                     <a:prstGeom prst="rect">
                       <a:avLst/>
@@ -488,8 +520,10 @@
           </wp:anchor>
         </w:drawing>
       </w:r>
+      <w:r>
+        <w:br w:type="page"/>
+      </w:r>
     </w:p>
-    <w:p/>
     <w:p/>
     <w:p>
       <w:r>
@@ -497,18 +531,18 @@
           <w:noProof/>
         </w:rPr>
         <w:drawing>
-          <wp:anchor distT="0" distB="0" distL="114300" distR="114300" simplePos="0" relativeHeight="251663360" behindDoc="0" locked="0" layoutInCell="1" allowOverlap="1" wp14:anchorId="1E4814DA" wp14:editId="0CE6BC40">
+          <wp:anchor distT="0" distB="0" distL="114300" distR="114300" simplePos="0" relativeHeight="251662336" behindDoc="0" locked="0" layoutInCell="1" allowOverlap="1" wp14:anchorId="586575F7" wp14:editId="1F44258F">
             <wp:simplePos x="0" y="0"/>
             <wp:positionH relativeFrom="margin">
-              <wp:posOffset>2872105</wp:posOffset>
+              <wp:align>left</wp:align>
             </wp:positionH>
             <wp:positionV relativeFrom="paragraph">
-              <wp:posOffset>749935</wp:posOffset>
+              <wp:posOffset>3175</wp:posOffset>
             </wp:positionV>
-            <wp:extent cx="2859405" cy="3263900"/>
-            <wp:effectExtent l="0" t="0" r="0" b="0"/>
+            <wp:extent cx="2315210" cy="2354580"/>
+            <wp:effectExtent l="0" t="0" r="8890" b="7620"/>
             <wp:wrapSquare wrapText="bothSides"/>
-            <wp:docPr id="6" name="Picture 6"/>
+            <wp:docPr id="5" name="Picture 5"/>
             <wp:cNvGraphicFramePr>
               <a:graphicFrameLocks xmlns:a="http://schemas.openxmlformats.org/drawingml/2006/main" noChangeAspect="1"/>
             </wp:cNvGraphicFramePr>
@@ -516,7 +550,7 @@
               <a:graphicData uri="http://schemas.openxmlformats.org/drawingml/2006/picture">
                 <pic:pic xmlns:pic="http://schemas.openxmlformats.org/drawingml/2006/picture">
                   <pic:nvPicPr>
-                    <pic:cNvPr id="6" name="Picture 6"/>
+                    <pic:cNvPr id="5" name="Picture 5"/>
                     <pic:cNvPicPr/>
                   </pic:nvPicPr>
                   <pic:blipFill>
@@ -534,7 +568,7 @@
                   <pic:spPr>
                     <a:xfrm>
                       <a:off x="0" y="0"/>
-                      <a:ext cx="2859405" cy="3263900"/>
+                      <a:ext cx="2320604" cy="2359420"/>
                     </a:xfrm>
                     <a:prstGeom prst="rect">
                       <a:avLst/>
@@ -552,14 +586,149 @@
           </wp:anchor>
         </w:drawing>
       </w:r>
-      <w:r>
-        <w:t>The results of the last software installation task can be shown by selecting ‘Install Software’ from the Settings/System Status menu.</w:t>
-      </w:r>
     </w:p>
-    <w:p/>
+    <w:p>
+      <w:r>
+        <w:rPr>
+          <w:noProof/>
+        </w:rPr>
+        <w:drawing>
+          <wp:anchor distT="0" distB="0" distL="114300" distR="114300" simplePos="0" relativeHeight="251665408" behindDoc="0" locked="0" layoutInCell="1" allowOverlap="1" wp14:anchorId="682EE948" wp14:editId="43BC4971">
+            <wp:simplePos x="0" y="0"/>
+            <wp:positionH relativeFrom="margin">
+              <wp:align>right</wp:align>
+            </wp:positionH>
+            <wp:positionV relativeFrom="paragraph">
+              <wp:posOffset>664210</wp:posOffset>
+            </wp:positionV>
+            <wp:extent cx="3275965" cy="1882140"/>
+            <wp:effectExtent l="0" t="0" r="635" b="3810"/>
+            <wp:wrapSquare wrapText="bothSides"/>
+            <wp:docPr id="8" name="Picture 8"/>
+            <wp:cNvGraphicFramePr>
+              <a:graphicFrameLocks xmlns:a="http://schemas.openxmlformats.org/drawingml/2006/main" noChangeAspect="1"/>
+            </wp:cNvGraphicFramePr>
+            <a:graphic xmlns:a="http://schemas.openxmlformats.org/drawingml/2006/main">
+              <a:graphicData uri="http://schemas.openxmlformats.org/drawingml/2006/picture">
+                <pic:pic xmlns:pic="http://schemas.openxmlformats.org/drawingml/2006/picture">
+                  <pic:nvPicPr>
+                    <pic:cNvPr id="8" name="Picture 8"/>
+                    <pic:cNvPicPr/>
+                  </pic:nvPicPr>
+                  <pic:blipFill>
+                    <a:blip r:embed="rId17">
+                      <a:extLst>
+                        <a:ext uri="{28A0092B-C50C-407E-A947-70E740481C1C}">
+                          <a14:useLocalDpi xmlns:a14="http://schemas.microsoft.com/office/drawing/2010/main" val="0"/>
+                        </a:ext>
+                      </a:extLst>
+                    </a:blip>
+                    <a:stretch>
+                      <a:fillRect/>
+                    </a:stretch>
+                  </pic:blipFill>
+                  <pic:spPr>
+                    <a:xfrm>
+                      <a:off x="0" y="0"/>
+                      <a:ext cx="3275965" cy="1882140"/>
+                    </a:xfrm>
+                    <a:prstGeom prst="rect">
+                      <a:avLst/>
+                    </a:prstGeom>
+                  </pic:spPr>
+                </pic:pic>
+              </a:graphicData>
+            </a:graphic>
+            <wp14:sizeRelH relativeFrom="margin">
+              <wp14:pctWidth>0</wp14:pctWidth>
+            </wp14:sizeRelH>
+            <wp14:sizeRelV relativeFrom="margin">
+              <wp14:pctHeight>0</wp14:pctHeight>
+            </wp14:sizeRelV>
+          </wp:anchor>
+        </w:drawing>
+      </w:r>
+      <w:r>
+        <w:t xml:space="preserve">The results of the last software installation task can be shown by selecting </w:t>
+      </w:r>
+      <w:r>
+        <w:t xml:space="preserve">‘System </w:t>
+      </w:r>
+      <w:r>
+        <w:t>Status</w:t>
+      </w:r>
+      <w:r>
+        <w:t>’ from the Settings dropdown list, then click the ‘Install Software’ button</w:t>
+      </w:r>
+      <w:r>
+        <w:t>.</w:t>
+      </w:r>
+    </w:p>
+    <w:p>
+      <w:r>
+        <w:rPr>
+          <w:noProof/>
+        </w:rPr>
+        <w:drawing>
+          <wp:anchor distT="0" distB="0" distL="114300" distR="114300" simplePos="0" relativeHeight="251663360" behindDoc="0" locked="0" layoutInCell="1" allowOverlap="1" wp14:anchorId="1E4814DA" wp14:editId="69294961">
+            <wp:simplePos x="0" y="0"/>
+            <wp:positionH relativeFrom="margin">
+              <wp:posOffset>-228600</wp:posOffset>
+            </wp:positionH>
+            <wp:positionV relativeFrom="paragraph">
+              <wp:posOffset>2387600</wp:posOffset>
+            </wp:positionV>
+            <wp:extent cx="4091305" cy="4671060"/>
+            <wp:effectExtent l="0" t="0" r="4445" b="0"/>
+            <wp:wrapSquare wrapText="bothSides"/>
+            <wp:docPr id="6" name="Picture 6"/>
+            <wp:cNvGraphicFramePr>
+              <a:graphicFrameLocks xmlns:a="http://schemas.openxmlformats.org/drawingml/2006/main" noChangeAspect="1"/>
+            </wp:cNvGraphicFramePr>
+            <a:graphic xmlns:a="http://schemas.openxmlformats.org/drawingml/2006/main">
+              <a:graphicData uri="http://schemas.openxmlformats.org/drawingml/2006/picture">
+                <pic:pic xmlns:pic="http://schemas.openxmlformats.org/drawingml/2006/picture">
+                  <pic:nvPicPr>
+                    <pic:cNvPr id="6" name="Picture 6"/>
+                    <pic:cNvPicPr/>
+                  </pic:nvPicPr>
+                  <pic:blipFill>
+                    <a:blip r:embed="rId18">
+                      <a:extLst>
+                        <a:ext uri="{28A0092B-C50C-407E-A947-70E740481C1C}">
+                          <a14:useLocalDpi xmlns:a14="http://schemas.microsoft.com/office/drawing/2010/main" val="0"/>
+                        </a:ext>
+                      </a:extLst>
+                    </a:blip>
+                    <a:stretch>
+                      <a:fillRect/>
+                    </a:stretch>
+                  </pic:blipFill>
+                  <pic:spPr>
+                    <a:xfrm>
+                      <a:off x="0" y="0"/>
+                      <a:ext cx="4091305" cy="4671060"/>
+                    </a:xfrm>
+                    <a:prstGeom prst="rect">
+                      <a:avLst/>
+                    </a:prstGeom>
+                  </pic:spPr>
+                </pic:pic>
+              </a:graphicData>
+            </a:graphic>
+            <wp14:sizeRelH relativeFrom="margin">
+              <wp14:pctWidth>0</wp14:pctWidth>
+            </wp14:sizeRelH>
+            <wp14:sizeRelV relativeFrom="margin">
+              <wp14:pctHeight>0</wp14:pctHeight>
+            </wp14:sizeRelV>
+          </wp:anchor>
+        </w:drawing>
+      </w:r>
+    </w:p>
     <w:sectPr>
-      <w:footerReference w:type="default" r:id="rId17"/>
-      <w:footerReference w:type="first" r:id="rId18"/>
+      <w:footerReference w:type="default" r:id="rId19"/>
+      <w:footerReference w:type="first" r:id="rId20"/>
       <w:pgSz w:w="11906" w:h="16838"/>
       <w:pgMar w:top="1440" w:right="1440" w:bottom="1134" w:left="1440" w:header="709" w:footer="709" w:gutter="0"/>
       <w:pgNumType w:start="1"/>
@@ -572,7 +741,7 @@
 </file>
 
 <file path=word/endnotes.xml><?xml version="1.0" encoding="utf-8"?>
-<w:endnotes xmlns:wpc="http://schemas.microsoft.com/office/word/2010/wordprocessingCanvas" xmlns:cx="http://schemas.microsoft.com/office/drawing/2014/chartex" xmlns:cx1="http://schemas.microsoft.com/office/drawing/2015/9/8/chartex" xmlns:cx2="http://schemas.microsoft.com/office/drawing/2015/10/21/chartex" xmlns:cx3="http://schemas.microsoft.com/office/drawing/2016/5/9/chartex" xmlns:cx4="http://schemas.microsoft.com/office/drawing/2016/5/10/chartex" xmlns:cx5="http://schemas.microsoft.com/office/drawing/2016/5/11/chartex" xmlns:cx6="http://schemas.microsoft.com/office/drawing/2016/5/12/chartex" xmlns:cx7="http://schemas.microsoft.com/office/drawing/2016/5/13/chartex" xmlns:cx8="http://schemas.microsoft.com/office/drawing/2016/5/14/chartex" xmlns:mc="http://schemas.openxmlformats.org/markup-compatibility/2006" xmlns:aink="http://schemas.microsoft.com/office/drawing/2016/ink" xmlns:am3d="http://schemas.microsoft.com/office/drawing/2017/model3d" xmlns:o="urn:schemas-microsoft-com:office:office" xmlns:r="http://schemas.openxmlformats.org/officeDocument/2006/relationships" xmlns:m="http://schemas.openxmlformats.org/officeDocument/2006/math" xmlns:v="urn:schemas-microsoft-com:vml" xmlns:wp14="http://schemas.microsoft.com/office/word/2010/wordprocessingDrawing" xmlns:wp="http://schemas.openxmlformats.org/drawingml/2006/wordprocessingDrawing" xmlns:w10="urn:schemas-microsoft-com:office:word" xmlns:w="http://schemas.openxmlformats.org/wordprocessingml/2006/main" xmlns:w14="http://schemas.microsoft.com/office/word/2010/wordml" xmlns:w15="http://schemas.microsoft.com/office/word/2012/wordml" xmlns:w16cex="http://schemas.microsoft.com/office/word/2018/wordml/cex" xmlns:w16cid="http://schemas.microsoft.com/office/word/2016/wordml/cid" xmlns:w16="http://schemas.microsoft.com/office/word/2018/wordml" xmlns:w16se="http://schemas.microsoft.com/office/word/2015/wordml/symex" xmlns:wpg="http://schemas.microsoft.com/office/word/2010/wordprocessingGroup" xmlns:wpi="http://schemas.microsoft.com/office/word/2010/wordprocessingInk" xmlns:wne="http://schemas.microsoft.com/office/word/2006/wordml" xmlns:wps="http://schemas.microsoft.com/office/word/2010/wordprocessingShape" mc:Ignorable="w14 w15 w16se w16cid w16 w16cex wp14">
+<w:endnotes xmlns:wpc="http://schemas.microsoft.com/office/word/2010/wordprocessingCanvas" xmlns:cx="http://schemas.microsoft.com/office/drawing/2014/chartex" xmlns:cx1="http://schemas.microsoft.com/office/drawing/2015/9/8/chartex" xmlns:cx2="http://schemas.microsoft.com/office/drawing/2015/10/21/chartex" xmlns:cx3="http://schemas.microsoft.com/office/drawing/2016/5/9/chartex" xmlns:cx4="http://schemas.microsoft.com/office/drawing/2016/5/10/chartex" xmlns:cx5="http://schemas.microsoft.com/office/drawing/2016/5/11/chartex" xmlns:cx6="http://schemas.microsoft.com/office/drawing/2016/5/12/chartex" xmlns:cx7="http://schemas.microsoft.com/office/drawing/2016/5/13/chartex" xmlns:cx8="http://schemas.microsoft.com/office/drawing/2016/5/14/chartex" xmlns:mc="http://schemas.openxmlformats.org/markup-compatibility/2006" xmlns:aink="http://schemas.microsoft.com/office/drawing/2016/ink" xmlns:am3d="http://schemas.microsoft.com/office/drawing/2017/model3d" xmlns:o="urn:schemas-microsoft-com:office:office" xmlns:r="http://schemas.openxmlformats.org/officeDocument/2006/relationships" xmlns:m="http://schemas.openxmlformats.org/officeDocument/2006/math" xmlns:v="urn:schemas-microsoft-com:vml" xmlns:wp14="http://schemas.microsoft.com/office/word/2010/wordprocessingDrawing" xmlns:wp="http://schemas.openxmlformats.org/drawingml/2006/wordprocessingDrawing" xmlns:w10="urn:schemas-microsoft-com:office:word" xmlns:w="http://schemas.openxmlformats.org/wordprocessingml/2006/main" xmlns:w14="http://schemas.microsoft.com/office/word/2010/wordml" xmlns:w15="http://schemas.microsoft.com/office/word/2012/wordml" xmlns:w16cex="http://schemas.microsoft.com/office/word/2018/wordml/cex" xmlns:w16cid="http://schemas.microsoft.com/office/word/2016/wordml/cid" xmlns:w16="http://schemas.microsoft.com/office/word/2018/wordml" xmlns:w16sdtdh="http://schemas.microsoft.com/office/word/2020/wordml/sdtdatahash" xmlns:w16se="http://schemas.microsoft.com/office/word/2015/wordml/symex" xmlns:wpg="http://schemas.microsoft.com/office/word/2010/wordprocessingGroup" xmlns:wpi="http://schemas.microsoft.com/office/word/2010/wordprocessingInk" xmlns:wne="http://schemas.microsoft.com/office/word/2006/wordml" xmlns:wps="http://schemas.microsoft.com/office/word/2010/wordprocessingShape" mc:Ignorable="w14 w15 w16se w16cid w16 w16cex w16sdtdh wp14">
   <w:endnote w:type="separator" w:id="-1">
     <w:p>
       <w:pPr>
@@ -597,7 +766,7 @@
 </file>
 
 <file path=word/footer1.xml><?xml version="1.0" encoding="utf-8"?>
-<w:ftr xmlns:wpc="http://schemas.microsoft.com/office/word/2010/wordprocessingCanvas" xmlns:cx="http://schemas.microsoft.com/office/drawing/2014/chartex" xmlns:cx1="http://schemas.microsoft.com/office/drawing/2015/9/8/chartex" xmlns:cx2="http://schemas.microsoft.com/office/drawing/2015/10/21/chartex" xmlns:cx3="http://schemas.microsoft.com/office/drawing/2016/5/9/chartex" xmlns:cx4="http://schemas.microsoft.com/office/drawing/2016/5/10/chartex" xmlns:cx5="http://schemas.microsoft.com/office/drawing/2016/5/11/chartex" xmlns:cx6="http://schemas.microsoft.com/office/drawing/2016/5/12/chartex" xmlns:cx7="http://schemas.microsoft.com/office/drawing/2016/5/13/chartex" xmlns:cx8="http://schemas.microsoft.com/office/drawing/2016/5/14/chartex" xmlns:mc="http://schemas.openxmlformats.org/markup-compatibility/2006" xmlns:aink="http://schemas.microsoft.com/office/drawing/2016/ink" xmlns:am3d="http://schemas.microsoft.com/office/drawing/2017/model3d" xmlns:o="urn:schemas-microsoft-com:office:office" xmlns:r="http://schemas.openxmlformats.org/officeDocument/2006/relationships" xmlns:m="http://schemas.openxmlformats.org/officeDocument/2006/math" xmlns:v="urn:schemas-microsoft-com:vml" xmlns:wp14="http://schemas.microsoft.com/office/word/2010/wordprocessingDrawing" xmlns:wp="http://schemas.openxmlformats.org/drawingml/2006/wordprocessingDrawing" xmlns:w10="urn:schemas-microsoft-com:office:word" xmlns:w="http://schemas.openxmlformats.org/wordprocessingml/2006/main" xmlns:w14="http://schemas.microsoft.com/office/word/2010/wordml" xmlns:w15="http://schemas.microsoft.com/office/word/2012/wordml" xmlns:w16cex="http://schemas.microsoft.com/office/word/2018/wordml/cex" xmlns:w16cid="http://schemas.microsoft.com/office/word/2016/wordml/cid" xmlns:w16="http://schemas.microsoft.com/office/word/2018/wordml" xmlns:w16se="http://schemas.microsoft.com/office/word/2015/wordml/symex" xmlns:wpg="http://schemas.microsoft.com/office/word/2010/wordprocessingGroup" xmlns:wpi="http://schemas.microsoft.com/office/word/2010/wordprocessingInk" xmlns:wne="http://schemas.microsoft.com/office/word/2006/wordml" xmlns:wps="http://schemas.microsoft.com/office/word/2010/wordprocessingShape" mc:Ignorable="w14 w15 w16se w16cid w16 w16cex wp14">
+<w:ftr xmlns:wpc="http://schemas.microsoft.com/office/word/2010/wordprocessingCanvas" xmlns:cx="http://schemas.microsoft.com/office/drawing/2014/chartex" xmlns:cx1="http://schemas.microsoft.com/office/drawing/2015/9/8/chartex" xmlns:cx2="http://schemas.microsoft.com/office/drawing/2015/10/21/chartex" xmlns:cx3="http://schemas.microsoft.com/office/drawing/2016/5/9/chartex" xmlns:cx4="http://schemas.microsoft.com/office/drawing/2016/5/10/chartex" xmlns:cx5="http://schemas.microsoft.com/office/drawing/2016/5/11/chartex" xmlns:cx6="http://schemas.microsoft.com/office/drawing/2016/5/12/chartex" xmlns:cx7="http://schemas.microsoft.com/office/drawing/2016/5/13/chartex" xmlns:cx8="http://schemas.microsoft.com/office/drawing/2016/5/14/chartex" xmlns:mc="http://schemas.openxmlformats.org/markup-compatibility/2006" xmlns:aink="http://schemas.microsoft.com/office/drawing/2016/ink" xmlns:am3d="http://schemas.microsoft.com/office/drawing/2017/model3d" xmlns:o="urn:schemas-microsoft-com:office:office" xmlns:r="http://schemas.openxmlformats.org/officeDocument/2006/relationships" xmlns:m="http://schemas.openxmlformats.org/officeDocument/2006/math" xmlns:v="urn:schemas-microsoft-com:vml" xmlns:wp14="http://schemas.microsoft.com/office/word/2010/wordprocessingDrawing" xmlns:wp="http://schemas.openxmlformats.org/drawingml/2006/wordprocessingDrawing" xmlns:w10="urn:schemas-microsoft-com:office:word" xmlns:w="http://schemas.openxmlformats.org/wordprocessingml/2006/main" xmlns:w14="http://schemas.microsoft.com/office/word/2010/wordml" xmlns:w15="http://schemas.microsoft.com/office/word/2012/wordml" xmlns:w16cex="http://schemas.microsoft.com/office/word/2018/wordml/cex" xmlns:w16cid="http://schemas.microsoft.com/office/word/2016/wordml/cid" xmlns:w16="http://schemas.microsoft.com/office/word/2018/wordml" xmlns:w16sdtdh="http://schemas.microsoft.com/office/word/2020/wordml/sdtdatahash" xmlns:w16se="http://schemas.microsoft.com/office/word/2015/wordml/symex" xmlns:wpg="http://schemas.microsoft.com/office/word/2010/wordprocessingGroup" xmlns:wpi="http://schemas.microsoft.com/office/word/2010/wordprocessingInk" xmlns:wne="http://schemas.microsoft.com/office/word/2006/wordml" xmlns:wps="http://schemas.microsoft.com/office/word/2010/wordprocessingShape" mc:Ignorable="w14 w15 w16se w16cid w16 w16cex w16sdtdh wp14">
   <w:sdt>
     <w:sdtPr>
       <w:id w:val="573875718"/>
@@ -647,7 +816,7 @@
 </file>
 
 <file path=word/footer2.xml><?xml version="1.0" encoding="utf-8"?>
-<w:ftr xmlns:wpc="http://schemas.microsoft.com/office/word/2010/wordprocessingCanvas" xmlns:cx="http://schemas.microsoft.com/office/drawing/2014/chartex" xmlns:cx1="http://schemas.microsoft.com/office/drawing/2015/9/8/chartex" xmlns:cx2="http://schemas.microsoft.com/office/drawing/2015/10/21/chartex" xmlns:cx3="http://schemas.microsoft.com/office/drawing/2016/5/9/chartex" xmlns:cx4="http://schemas.microsoft.com/office/drawing/2016/5/10/chartex" xmlns:cx5="http://schemas.microsoft.com/office/drawing/2016/5/11/chartex" xmlns:cx6="http://schemas.microsoft.com/office/drawing/2016/5/12/chartex" xmlns:cx7="http://schemas.microsoft.com/office/drawing/2016/5/13/chartex" xmlns:cx8="http://schemas.microsoft.com/office/drawing/2016/5/14/chartex" xmlns:mc="http://schemas.openxmlformats.org/markup-compatibility/2006" xmlns:aink="http://schemas.microsoft.com/office/drawing/2016/ink" xmlns:am3d="http://schemas.microsoft.com/office/drawing/2017/model3d" xmlns:o="urn:schemas-microsoft-com:office:office" xmlns:r="http://schemas.openxmlformats.org/officeDocument/2006/relationships" xmlns:m="http://schemas.openxmlformats.org/officeDocument/2006/math" xmlns:v="urn:schemas-microsoft-com:vml" xmlns:wp14="http://schemas.microsoft.com/office/word/2010/wordprocessingDrawing" xmlns:wp="http://schemas.openxmlformats.org/drawingml/2006/wordprocessingDrawing" xmlns:w10="urn:schemas-microsoft-com:office:word" xmlns:w="http://schemas.openxmlformats.org/wordprocessingml/2006/main" xmlns:w14="http://schemas.microsoft.com/office/word/2010/wordml" xmlns:w15="http://schemas.microsoft.com/office/word/2012/wordml" xmlns:w16cex="http://schemas.microsoft.com/office/word/2018/wordml/cex" xmlns:w16cid="http://schemas.microsoft.com/office/word/2016/wordml/cid" xmlns:w16="http://schemas.microsoft.com/office/word/2018/wordml" xmlns:w16se="http://schemas.microsoft.com/office/word/2015/wordml/symex" xmlns:wpg="http://schemas.microsoft.com/office/word/2010/wordprocessingGroup" xmlns:wpi="http://schemas.microsoft.com/office/word/2010/wordprocessingInk" xmlns:wne="http://schemas.microsoft.com/office/word/2006/wordml" xmlns:wps="http://schemas.microsoft.com/office/word/2010/wordprocessingShape" mc:Ignorable="w14 w15 w16se w16cid w16 w16cex wp14">
+<w:ftr xmlns:wpc="http://schemas.microsoft.com/office/word/2010/wordprocessingCanvas" xmlns:cx="http://schemas.microsoft.com/office/drawing/2014/chartex" xmlns:cx1="http://schemas.microsoft.com/office/drawing/2015/9/8/chartex" xmlns:cx2="http://schemas.microsoft.com/office/drawing/2015/10/21/chartex" xmlns:cx3="http://schemas.microsoft.com/office/drawing/2016/5/9/chartex" xmlns:cx4="http://schemas.microsoft.com/office/drawing/2016/5/10/chartex" xmlns:cx5="http://schemas.microsoft.com/office/drawing/2016/5/11/chartex" xmlns:cx6="http://schemas.microsoft.com/office/drawing/2016/5/12/chartex" xmlns:cx7="http://schemas.microsoft.com/office/drawing/2016/5/13/chartex" xmlns:cx8="http://schemas.microsoft.com/office/drawing/2016/5/14/chartex" xmlns:mc="http://schemas.openxmlformats.org/markup-compatibility/2006" xmlns:aink="http://schemas.microsoft.com/office/drawing/2016/ink" xmlns:am3d="http://schemas.microsoft.com/office/drawing/2017/model3d" xmlns:o="urn:schemas-microsoft-com:office:office" xmlns:r="http://schemas.openxmlformats.org/officeDocument/2006/relationships" xmlns:m="http://schemas.openxmlformats.org/officeDocument/2006/math" xmlns:v="urn:schemas-microsoft-com:vml" xmlns:wp14="http://schemas.microsoft.com/office/word/2010/wordprocessingDrawing" xmlns:wp="http://schemas.openxmlformats.org/drawingml/2006/wordprocessingDrawing" xmlns:w10="urn:schemas-microsoft-com:office:word" xmlns:w="http://schemas.openxmlformats.org/wordprocessingml/2006/main" xmlns:w14="http://schemas.microsoft.com/office/word/2010/wordml" xmlns:w15="http://schemas.microsoft.com/office/word/2012/wordml" xmlns:w16cex="http://schemas.microsoft.com/office/word/2018/wordml/cex" xmlns:w16cid="http://schemas.microsoft.com/office/word/2016/wordml/cid" xmlns:w16="http://schemas.microsoft.com/office/word/2018/wordml" xmlns:w16sdtdh="http://schemas.microsoft.com/office/word/2020/wordml/sdtdatahash" xmlns:w16se="http://schemas.microsoft.com/office/word/2015/wordml/symex" xmlns:wpg="http://schemas.microsoft.com/office/word/2010/wordprocessingGroup" xmlns:wpi="http://schemas.microsoft.com/office/word/2010/wordprocessingInk" xmlns:wne="http://schemas.microsoft.com/office/word/2006/wordml" xmlns:wps="http://schemas.microsoft.com/office/word/2010/wordprocessingShape" mc:Ignorable="w14 w15 w16se w16cid w16 w16cex w16sdtdh wp14">
   <w:sdt>
     <w:sdtPr>
       <w:id w:val="573875708"/>
@@ -696,7 +865,7 @@
 </file>
 
 <file path=word/footnotes.xml><?xml version="1.0" encoding="utf-8"?>
-<w:footnotes xmlns:wpc="http://schemas.microsoft.com/office/word/2010/wordprocessingCanvas" xmlns:cx="http://schemas.microsoft.com/office/drawing/2014/chartex" xmlns:cx1="http://schemas.microsoft.com/office/drawing/2015/9/8/chartex" xmlns:cx2="http://schemas.microsoft.com/office/drawing/2015/10/21/chartex" xmlns:cx3="http://schemas.microsoft.com/office/drawing/2016/5/9/chartex" xmlns:cx4="http://schemas.microsoft.com/office/drawing/2016/5/10/chartex" xmlns:cx5="http://schemas.microsoft.com/office/drawing/2016/5/11/chartex" xmlns:cx6="http://schemas.microsoft.com/office/drawing/2016/5/12/chartex" xmlns:cx7="http://schemas.microsoft.com/office/drawing/2016/5/13/chartex" xmlns:cx8="http://schemas.microsoft.com/office/drawing/2016/5/14/chartex" xmlns:mc="http://schemas.openxmlformats.org/markup-compatibility/2006" xmlns:aink="http://schemas.microsoft.com/office/drawing/2016/ink" xmlns:am3d="http://schemas.microsoft.com/office/drawing/2017/model3d" xmlns:o="urn:schemas-microsoft-com:office:office" xmlns:r="http://schemas.openxmlformats.org/officeDocument/2006/relationships" xmlns:m="http://schemas.openxmlformats.org/officeDocument/2006/math" xmlns:v="urn:schemas-microsoft-com:vml" xmlns:wp14="http://schemas.microsoft.com/office/word/2010/wordprocessingDrawing" xmlns:wp="http://schemas.openxmlformats.org/drawingml/2006/wordprocessingDrawing" xmlns:w10="urn:schemas-microsoft-com:office:word" xmlns:w="http://schemas.openxmlformats.org/wordprocessingml/2006/main" xmlns:w14="http://schemas.microsoft.com/office/word/2010/wordml" xmlns:w15="http://schemas.microsoft.com/office/word/2012/wordml" xmlns:w16cex="http://schemas.microsoft.com/office/word/2018/wordml/cex" xmlns:w16cid="http://schemas.microsoft.com/office/word/2016/wordml/cid" xmlns:w16="http://schemas.microsoft.com/office/word/2018/wordml" xmlns:w16se="http://schemas.microsoft.com/office/word/2015/wordml/symex" xmlns:wpg="http://schemas.microsoft.com/office/word/2010/wordprocessingGroup" xmlns:wpi="http://schemas.microsoft.com/office/word/2010/wordprocessingInk" xmlns:wne="http://schemas.microsoft.com/office/word/2006/wordml" xmlns:wps="http://schemas.microsoft.com/office/word/2010/wordprocessingShape" mc:Ignorable="w14 w15 w16se w16cid w16 w16cex wp14">
+<w:footnotes xmlns:wpc="http://schemas.microsoft.com/office/word/2010/wordprocessingCanvas" xmlns:cx="http://schemas.microsoft.com/office/drawing/2014/chartex" xmlns:cx1="http://schemas.microsoft.com/office/drawing/2015/9/8/chartex" xmlns:cx2="http://schemas.microsoft.com/office/drawing/2015/10/21/chartex" xmlns:cx3="http://schemas.microsoft.com/office/drawing/2016/5/9/chartex" xmlns:cx4="http://schemas.microsoft.com/office/drawing/2016/5/10/chartex" xmlns:cx5="http://schemas.microsoft.com/office/drawing/2016/5/11/chartex" xmlns:cx6="http://schemas.microsoft.com/office/drawing/2016/5/12/chartex" xmlns:cx7="http://schemas.microsoft.com/office/drawing/2016/5/13/chartex" xmlns:cx8="http://schemas.microsoft.com/office/drawing/2016/5/14/chartex" xmlns:mc="http://schemas.openxmlformats.org/markup-compatibility/2006" xmlns:aink="http://schemas.microsoft.com/office/drawing/2016/ink" xmlns:am3d="http://schemas.microsoft.com/office/drawing/2017/model3d" xmlns:o="urn:schemas-microsoft-com:office:office" xmlns:r="http://schemas.openxmlformats.org/officeDocument/2006/relationships" xmlns:m="http://schemas.openxmlformats.org/officeDocument/2006/math" xmlns:v="urn:schemas-microsoft-com:vml" xmlns:wp14="http://schemas.microsoft.com/office/word/2010/wordprocessingDrawing" xmlns:wp="http://schemas.openxmlformats.org/drawingml/2006/wordprocessingDrawing" xmlns:w10="urn:schemas-microsoft-com:office:word" xmlns:w="http://schemas.openxmlformats.org/wordprocessingml/2006/main" xmlns:w14="http://schemas.microsoft.com/office/word/2010/wordml" xmlns:w15="http://schemas.microsoft.com/office/word/2012/wordml" xmlns:w16cex="http://schemas.microsoft.com/office/word/2018/wordml/cex" xmlns:w16cid="http://schemas.microsoft.com/office/word/2016/wordml/cid" xmlns:w16="http://schemas.microsoft.com/office/word/2018/wordml" xmlns:w16sdtdh="http://schemas.microsoft.com/office/word/2020/wordml/sdtdatahash" xmlns:w16se="http://schemas.microsoft.com/office/word/2015/wordml/symex" xmlns:wpg="http://schemas.microsoft.com/office/word/2010/wordprocessingGroup" xmlns:wpi="http://schemas.microsoft.com/office/word/2010/wordprocessingInk" xmlns:wne="http://schemas.microsoft.com/office/word/2006/wordml" xmlns:wps="http://schemas.microsoft.com/office/word/2010/wordprocessingShape" mc:Ignorable="w14 w15 w16se w16cid w16 w16cex w16sdtdh wp14">
   <w:footnote w:type="separator" w:id="-1">
     <w:p>
       <w:pPr>
@@ -721,7 +890,7 @@
 </file>
 
 <file path=word/numbering.xml><?xml version="1.0" encoding="utf-8"?>
-<w:numbering xmlns:wpc="http://schemas.microsoft.com/office/word/2010/wordprocessingCanvas" xmlns:cx="http://schemas.microsoft.com/office/drawing/2014/chartex" xmlns:cx1="http://schemas.microsoft.com/office/drawing/2015/9/8/chartex" xmlns:cx2="http://schemas.microsoft.com/office/drawing/2015/10/21/chartex" xmlns:cx3="http://schemas.microsoft.com/office/drawing/2016/5/9/chartex" xmlns:cx4="http://schemas.microsoft.com/office/drawing/2016/5/10/chartex" xmlns:cx5="http://schemas.microsoft.com/office/drawing/2016/5/11/chartex" xmlns:cx6="http://schemas.microsoft.com/office/drawing/2016/5/12/chartex" xmlns:cx7="http://schemas.microsoft.com/office/drawing/2016/5/13/chartex" xmlns:cx8="http://schemas.microsoft.com/office/drawing/2016/5/14/chartex" xmlns:mc="http://schemas.openxmlformats.org/markup-compatibility/2006" xmlns:aink="http://schemas.microsoft.com/office/drawing/2016/ink" xmlns:am3d="http://schemas.microsoft.com/office/drawing/2017/model3d" xmlns:o="urn:schemas-microsoft-com:office:office" xmlns:r="http://schemas.openxmlformats.org/officeDocument/2006/relationships" xmlns:m="http://schemas.openxmlformats.org/officeDocument/2006/math" xmlns:v="urn:schemas-microsoft-com:vml" xmlns:wp14="http://schemas.microsoft.com/office/word/2010/wordprocessingDrawing" xmlns:wp="http://schemas.openxmlformats.org/drawingml/2006/wordprocessingDrawing" xmlns:w10="urn:schemas-microsoft-com:office:word" xmlns:w="http://schemas.openxmlformats.org/wordprocessingml/2006/main" xmlns:w14="http://schemas.microsoft.com/office/word/2010/wordml" xmlns:w15="http://schemas.microsoft.com/office/word/2012/wordml" xmlns:w16cex="http://schemas.microsoft.com/office/word/2018/wordml/cex" xmlns:w16cid="http://schemas.microsoft.com/office/word/2016/wordml/cid" xmlns:w16="http://schemas.microsoft.com/office/word/2018/wordml" xmlns:w16se="http://schemas.microsoft.com/office/word/2015/wordml/symex" xmlns:wpg="http://schemas.microsoft.com/office/word/2010/wordprocessingGroup" xmlns:wpi="http://schemas.microsoft.com/office/word/2010/wordprocessingInk" xmlns:wne="http://schemas.microsoft.com/office/word/2006/wordml" xmlns:wps="http://schemas.microsoft.com/office/word/2010/wordprocessingShape" mc:Ignorable="w14 w15 w16se w16cid w16 w16cex wp14">
+<w:numbering xmlns:wpc="http://schemas.microsoft.com/office/word/2010/wordprocessingCanvas" xmlns:cx="http://schemas.microsoft.com/office/drawing/2014/chartex" xmlns:cx1="http://schemas.microsoft.com/office/drawing/2015/9/8/chartex" xmlns:cx2="http://schemas.microsoft.com/office/drawing/2015/10/21/chartex" xmlns:cx3="http://schemas.microsoft.com/office/drawing/2016/5/9/chartex" xmlns:cx4="http://schemas.microsoft.com/office/drawing/2016/5/10/chartex" xmlns:cx5="http://schemas.microsoft.com/office/drawing/2016/5/11/chartex" xmlns:cx6="http://schemas.microsoft.com/office/drawing/2016/5/12/chartex" xmlns:cx7="http://schemas.microsoft.com/office/drawing/2016/5/13/chartex" xmlns:cx8="http://schemas.microsoft.com/office/drawing/2016/5/14/chartex" xmlns:mc="http://schemas.openxmlformats.org/markup-compatibility/2006" xmlns:aink="http://schemas.microsoft.com/office/drawing/2016/ink" xmlns:am3d="http://schemas.microsoft.com/office/drawing/2017/model3d" xmlns:o="urn:schemas-microsoft-com:office:office" xmlns:r="http://schemas.openxmlformats.org/officeDocument/2006/relationships" xmlns:m="http://schemas.openxmlformats.org/officeDocument/2006/math" xmlns:v="urn:schemas-microsoft-com:vml" xmlns:wp14="http://schemas.microsoft.com/office/word/2010/wordprocessingDrawing" xmlns:wp="http://schemas.openxmlformats.org/drawingml/2006/wordprocessingDrawing" xmlns:w10="urn:schemas-microsoft-com:office:word" xmlns:w="http://schemas.openxmlformats.org/wordprocessingml/2006/main" xmlns:w14="http://schemas.microsoft.com/office/word/2010/wordml" xmlns:w15="http://schemas.microsoft.com/office/word/2012/wordml" xmlns:w16cex="http://schemas.microsoft.com/office/word/2018/wordml/cex" xmlns:w16cid="http://schemas.microsoft.com/office/word/2016/wordml/cid" xmlns:w16="http://schemas.microsoft.com/office/word/2018/wordml" xmlns:w16sdtdh="http://schemas.microsoft.com/office/word/2020/wordml/sdtdatahash" xmlns:w16se="http://schemas.microsoft.com/office/word/2015/wordml/symex" xmlns:wpg="http://schemas.microsoft.com/office/word/2010/wordprocessingGroup" xmlns:wpi="http://schemas.microsoft.com/office/word/2010/wordprocessingInk" xmlns:wne="http://schemas.microsoft.com/office/word/2006/wordml" xmlns:wps="http://schemas.microsoft.com/office/word/2010/wordprocessingShape" mc:Ignorable="w14 w15 w16se w16cid w16 w16cex w16sdtdh wp14">
   <w:abstractNum w:abstractNumId="0" w15:restartNumberingAfterBreak="0">
     <w:nsid w:val="02C15A7C"/>
     <w:multiLevelType w:val="hybridMultilevel"/>
@@ -3271,7 +3440,7 @@
 </file>
 
 <file path=word/styles.xml><?xml version="1.0" encoding="utf-8"?>
-<w:styles xmlns:mc="http://schemas.openxmlformats.org/markup-compatibility/2006" xmlns:r="http://schemas.openxmlformats.org/officeDocument/2006/relationships" xmlns:w="http://schemas.openxmlformats.org/wordprocessingml/2006/main" xmlns:w14="http://schemas.microsoft.com/office/word/2010/wordml" xmlns:w15="http://schemas.microsoft.com/office/word/2012/wordml" xmlns:w16cex="http://schemas.microsoft.com/office/word/2018/wordml/cex" xmlns:w16cid="http://schemas.microsoft.com/office/word/2016/wordml/cid" xmlns:w16="http://schemas.microsoft.com/office/word/2018/wordml" xmlns:w16se="http://schemas.microsoft.com/office/word/2015/wordml/symex" mc:Ignorable="w14 w15 w16se w16cid w16 w16cex">
+<w:styles xmlns:mc="http://schemas.openxmlformats.org/markup-compatibility/2006" xmlns:r="http://schemas.openxmlformats.org/officeDocument/2006/relationships" xmlns:w="http://schemas.openxmlformats.org/wordprocessingml/2006/main" xmlns:w14="http://schemas.microsoft.com/office/word/2010/wordml" xmlns:w15="http://schemas.microsoft.com/office/word/2012/wordml" xmlns:w16cex="http://schemas.microsoft.com/office/word/2018/wordml/cex" xmlns:w16cid="http://schemas.microsoft.com/office/word/2016/wordml/cid" xmlns:w16="http://schemas.microsoft.com/office/word/2018/wordml" xmlns:w16sdtdh="http://schemas.microsoft.com/office/word/2020/wordml/sdtdatahash" xmlns:w16se="http://schemas.microsoft.com/office/word/2015/wordml/symex" mc:Ignorable="w14 w15 w16se w16cid w16 w16cex w16sdtdh">
   <w:docDefaults>
     <w:rPrDefault>
       <w:rPr>
